--- a/2011/Semester 4/CPT110 - Introduction to Information Technology/Assignments/Assignment 3/Assignment 3 - Working.docx
+++ b/2011/Semester 4/CPT110 - Introduction to Information Technology/Assignments/Assignment 3/Assignment 3 - Working.docx
@@ -2,34 +2,845 @@
 <file path=word/document.xml><?xml version="1.0" encoding="utf-8"?>
 <w:document xmlns:ve="http://schemas.openxmlformats.org/markup-compatibility/2006" xmlns:o="urn:schemas-microsoft-com:office:office" xmlns:r="http://schemas.openxmlformats.org/officeDocument/2006/relationships" xmlns:m="http://schemas.openxmlformats.org/officeDocument/2006/math" xmlns:v="urn:schemas-microsoft-com:vml" xmlns:wp="http://schemas.openxmlformats.org/drawingml/2006/wordprocessingDrawing" xmlns:w10="urn:schemas-microsoft-com:office:word" xmlns:w="http://schemas.openxmlformats.org/wordprocessingml/2006/main" xmlns:wne="http://schemas.microsoft.com/office/word/2006/wordml">
   <w:body>
+    <w:sdt>
+      <w:sdtPr>
+        <w:id w:val="3306557"/>
+        <w:docPartObj>
+          <w:docPartGallery w:val="Table of Contents"/>
+          <w:docPartUnique/>
+        </w:docPartObj>
+      </w:sdtPr>
+      <w:sdtEndPr>
+        <w:rPr>
+          <w:rFonts w:asciiTheme="minorHAnsi" w:eastAsiaTheme="minorHAnsi" w:hAnsiTheme="minorHAnsi" w:cstheme="minorBidi"/>
+          <w:b w:val="0"/>
+          <w:bCs w:val="0"/>
+          <w:color w:val="auto"/>
+          <w:sz w:val="24"/>
+          <w:szCs w:val="22"/>
+          <w:lang w:val="en-AU"/>
+        </w:rPr>
+      </w:sdtEndPr>
+      <w:sdtContent>
+        <w:p>
+          <w:pPr>
+            <w:pStyle w:val="TOCHeading"/>
+          </w:pPr>
+          <w:r>
+            <w:t>Contents</w:t>
+          </w:r>
+        </w:p>
+        <w:p>
+          <w:pPr>
+            <w:pStyle w:val="TOC2"/>
+            <w:tabs>
+              <w:tab w:val="right" w:leader="dot" w:pos="9016"/>
+            </w:tabs>
+            <w:rPr>
+              <w:noProof/>
+            </w:rPr>
+          </w:pPr>
+          <w:r>
+            <w:fldChar w:fldCharType="begin"/>
+          </w:r>
+          <w:r>
+            <w:instrText xml:space="preserve"> TOC \o "1-3" \h \z \u </w:instrText>
+          </w:r>
+          <w:r>
+            <w:fldChar w:fldCharType="separate"/>
+          </w:r>
+          <w:hyperlink w:anchor="_Toc316934501" w:history="1">
+            <w:r>
+              <w:rPr>
+                <w:rStyle w:val="Hyperlink"/>
+                <w:noProof/>
+              </w:rPr>
+              <w:t>Introduction</w:t>
+            </w:r>
+            <w:r>
+              <w:rPr>
+                <w:noProof/>
+                <w:webHidden/>
+              </w:rPr>
+              <w:tab/>
+            </w:r>
+            <w:r>
+              <w:rPr>
+                <w:noProof/>
+                <w:webHidden/>
+              </w:rPr>
+              <w:fldChar w:fldCharType="begin"/>
+            </w:r>
+            <w:r>
+              <w:rPr>
+                <w:noProof/>
+                <w:webHidden/>
+              </w:rPr>
+              <w:instrText xml:space="preserve"> PAGEREF _Toc316934501 \h </w:instrText>
+            </w:r>
+            <w:r>
+              <w:rPr>
+                <w:noProof/>
+                <w:webHidden/>
+              </w:rPr>
+            </w:r>
+            <w:r>
+              <w:rPr>
+                <w:noProof/>
+                <w:webHidden/>
+              </w:rPr>
+              <w:fldChar w:fldCharType="separate"/>
+            </w:r>
+            <w:r>
+              <w:rPr>
+                <w:noProof/>
+                <w:webHidden/>
+              </w:rPr>
+              <w:t>2</w:t>
+            </w:r>
+            <w:r>
+              <w:rPr>
+                <w:noProof/>
+                <w:webHidden/>
+              </w:rPr>
+              <w:fldChar w:fldCharType="end"/>
+            </w:r>
+          </w:hyperlink>
+        </w:p>
+        <w:p>
+          <w:pPr>
+            <w:pStyle w:val="TOC2"/>
+            <w:tabs>
+              <w:tab w:val="right" w:leader="dot" w:pos="9016"/>
+            </w:tabs>
+            <w:rPr>
+              <w:noProof/>
+            </w:rPr>
+          </w:pPr>
+          <w:hyperlink w:anchor="_Toc316934502" w:history="1">
+            <w:r>
+              <w:rPr>
+                <w:rStyle w:val="Hyperlink"/>
+                <w:noProof/>
+              </w:rPr>
+              <w:t>Body</w:t>
+            </w:r>
+            <w:r>
+              <w:rPr>
+                <w:noProof/>
+                <w:webHidden/>
+              </w:rPr>
+              <w:tab/>
+            </w:r>
+            <w:r>
+              <w:rPr>
+                <w:noProof/>
+                <w:webHidden/>
+              </w:rPr>
+              <w:fldChar w:fldCharType="begin"/>
+            </w:r>
+            <w:r>
+              <w:rPr>
+                <w:noProof/>
+                <w:webHidden/>
+              </w:rPr>
+              <w:instrText xml:space="preserve"> PAGEREF _Toc316934502 \h </w:instrText>
+            </w:r>
+            <w:r>
+              <w:rPr>
+                <w:noProof/>
+                <w:webHidden/>
+              </w:rPr>
+            </w:r>
+            <w:r>
+              <w:rPr>
+                <w:noProof/>
+                <w:webHidden/>
+              </w:rPr>
+              <w:fldChar w:fldCharType="separate"/>
+            </w:r>
+            <w:r>
+              <w:rPr>
+                <w:noProof/>
+                <w:webHidden/>
+              </w:rPr>
+              <w:t>3</w:t>
+            </w:r>
+            <w:r>
+              <w:rPr>
+                <w:noProof/>
+                <w:webHidden/>
+              </w:rPr>
+              <w:fldChar w:fldCharType="end"/>
+            </w:r>
+          </w:hyperlink>
+        </w:p>
+        <w:p>
+          <w:pPr>
+            <w:pStyle w:val="TOC2"/>
+            <w:tabs>
+              <w:tab w:val="right" w:leader="dot" w:pos="9016"/>
+            </w:tabs>
+            <w:rPr>
+              <w:noProof/>
+            </w:rPr>
+          </w:pPr>
+          <w:hyperlink w:anchor="_Toc316934503" w:history="1">
+            <w:r>
+              <w:rPr>
+                <w:rStyle w:val="Hyperlink"/>
+                <w:noProof/>
+              </w:rPr>
+              <w:t>Conclusion</w:t>
+            </w:r>
+            <w:r>
+              <w:rPr>
+                <w:noProof/>
+                <w:webHidden/>
+              </w:rPr>
+              <w:tab/>
+            </w:r>
+            <w:r>
+              <w:rPr>
+                <w:noProof/>
+                <w:webHidden/>
+              </w:rPr>
+              <w:fldChar w:fldCharType="begin"/>
+            </w:r>
+            <w:r>
+              <w:rPr>
+                <w:noProof/>
+                <w:webHidden/>
+              </w:rPr>
+              <w:instrText xml:space="preserve"> PAGEREF _Toc316934503 \h </w:instrText>
+            </w:r>
+            <w:r>
+              <w:rPr>
+                <w:noProof/>
+                <w:webHidden/>
+              </w:rPr>
+            </w:r>
+            <w:r>
+              <w:rPr>
+                <w:noProof/>
+                <w:webHidden/>
+              </w:rPr>
+              <w:fldChar w:fldCharType="separate"/>
+            </w:r>
+            <w:r>
+              <w:rPr>
+                <w:noProof/>
+                <w:webHidden/>
+              </w:rPr>
+              <w:t>4</w:t>
+            </w:r>
+            <w:r>
+              <w:rPr>
+                <w:noProof/>
+                <w:webHidden/>
+              </w:rPr>
+              <w:fldChar w:fldCharType="end"/>
+            </w:r>
+          </w:hyperlink>
+        </w:p>
+        <w:p>
+          <w:pPr>
+            <w:pStyle w:val="TOC1"/>
+            <w:tabs>
+              <w:tab w:val="right" w:leader="dot" w:pos="9016"/>
+            </w:tabs>
+            <w:rPr>
+              <w:noProof/>
+            </w:rPr>
+          </w:pPr>
+          <w:hyperlink w:anchor="_Toc316934504" w:history="1">
+            <w:r>
+              <w:rPr>
+                <w:rStyle w:val="Hyperlink"/>
+                <w:noProof/>
+              </w:rPr>
+              <w:t>Bibliography</w:t>
+            </w:r>
+            <w:r>
+              <w:rPr>
+                <w:noProof/>
+                <w:webHidden/>
+              </w:rPr>
+              <w:tab/>
+            </w:r>
+            <w:r>
+              <w:rPr>
+                <w:noProof/>
+                <w:webHidden/>
+              </w:rPr>
+              <w:fldChar w:fldCharType="begin"/>
+            </w:r>
+            <w:r>
+              <w:rPr>
+                <w:noProof/>
+                <w:webHidden/>
+              </w:rPr>
+              <w:instrText xml:space="preserve"> PAGEREF _Toc316934504 \h </w:instrText>
+            </w:r>
+            <w:r>
+              <w:rPr>
+                <w:noProof/>
+                <w:webHidden/>
+              </w:rPr>
+            </w:r>
+            <w:r>
+              <w:rPr>
+                <w:noProof/>
+                <w:webHidden/>
+              </w:rPr>
+              <w:fldChar w:fldCharType="separate"/>
+            </w:r>
+            <w:r>
+              <w:rPr>
+                <w:noProof/>
+                <w:webHidden/>
+              </w:rPr>
+              <w:t>5</w:t>
+            </w:r>
+            <w:r>
+              <w:rPr>
+                <w:noProof/>
+                <w:webHidden/>
+              </w:rPr>
+              <w:fldChar w:fldCharType="end"/>
+            </w:r>
+          </w:hyperlink>
+        </w:p>
+        <w:p>
+          <w:r>
+            <w:fldChar w:fldCharType="end"/>
+          </w:r>
+        </w:p>
+      </w:sdtContent>
+    </w:sdt>
     <w:p>
       <w:pPr>
         <w:pStyle w:val="Heading2"/>
       </w:pPr>
-      <w:r>
-        <w:t>Introduction</w:t>
-      </w:r>
     </w:p>
     <w:p>
-      <w:r>
-        <w:t xml:space="preserve">With </w:t>
-      </w:r>
-      <w:r>
-        <w:t>Tablet</w:t>
-      </w:r>
-      <w:r>
-        <w:t xml:space="preserve"> uptake in Australia at around </w:t>
-      </w:r>
-      <w:r>
-        <w:t>12</w:t>
-      </w:r>
-      <w:r>
-        <w:t xml:space="preserve">% [1] </w:t>
-      </w:r>
-      <w:r>
-        <w:t xml:space="preserve">it is clear these devices </w:t>
+      <w:pPr>
+        <w:rPr>
+          <w:rFonts w:asciiTheme="majorHAnsi" w:eastAsiaTheme="majorEastAsia" w:hAnsiTheme="majorHAnsi" w:cstheme="majorBidi"/>
+          <w:sz w:val="28"/>
+          <w:szCs w:val="26"/>
+        </w:rPr>
+      </w:pPr>
+      <w:r>
+        <w:br w:type="page"/>
       </w:r>
     </w:p>
+    <w:p>
+      <w:pPr>
+        <w:pStyle w:val="Heading2"/>
+      </w:pPr>
+    </w:p>
+    <w:p/>
+    <w:p/>
+    <w:p/>
+    <w:p/>
+    <w:p/>
+    <w:p/>
+    <w:p/>
+    <w:p/>
+    <w:p/>
+    <w:p/>
+    <w:p>
+      <w:pPr>
+        <w:pStyle w:val="Heading2"/>
+      </w:pPr>
+      <w:bookmarkStart w:id="0" w:name="_Toc316934501"/>
+      <w:r>
+        <w:t>Introduction</w:t>
+      </w:r>
+      <w:bookmarkEnd w:id="0"/>
+    </w:p>
+    <w:p>
+      <w:r>
+        <w:t>This document will outline the role of the smart phone in our everyday society.</w:t>
+      </w:r>
+      <w:r>
+        <w:br/>
+        <w:t>By showing the current uses and future technology we can identify their place and predict how future changes may affect society.</w:t>
+      </w:r>
+    </w:p>
+    <w:p>
+      <w:pPr>
+        <w:pStyle w:val="Heading2"/>
+      </w:pPr>
+    </w:p>
+    <w:p/>
+    <w:p/>
+    <w:p/>
+    <w:p/>
+    <w:p/>
+    <w:p/>
+    <w:p/>
+    <w:p/>
+    <w:p/>
+    <w:p/>
+    <w:p/>
+    <w:p>
+      <w:pPr>
+        <w:sectPr>
+          <w:footerReference w:type="default" r:id="rId8"/>
+          <w:pgSz w:w="11906" w:h="16838" w:code="9"/>
+          <w:pgMar w:top="1440" w:right="1440" w:bottom="1440" w:left="1440" w:header="709" w:footer="709" w:gutter="0"/>
+          <w:cols w:space="708"/>
+          <w:vAlign w:val="center"/>
+          <w:docGrid w:linePitch="360"/>
+        </w:sectPr>
+      </w:pPr>
+    </w:p>
+    <w:p>
+      <w:pPr>
+        <w:pStyle w:val="Heading2"/>
+      </w:pPr>
+      <w:bookmarkStart w:id="1" w:name="_Toc316934502"/>
+      <w:r>
+        <w:lastRenderedPageBreak/>
+        <w:t>Body</w:t>
+      </w:r>
+      <w:bookmarkEnd w:id="1"/>
+    </w:p>
+    <w:p>
+      <w:r>
+        <w:t>Smart Phones have become an integral part of our society estimates put their current usage at around 50% of all mobile phones in Australia with that figure expected to grow to nearly 90% by 2015 [1].</w:t>
+      </w:r>
+      <w:r>
+        <w:br/>
+        <w:t>Smart Phones have established a position within society whereby they are used to access the internet, interact with social media or use online shopping [1].</w:t>
+      </w:r>
+      <w:r>
+        <w:br/>
+        <w:t xml:space="preserve"> They have also spawned a new software market for small applications commonly referred to as ‘apps’ [1]. The value of this market is estimated to reach $34 billion dollars by 2014 [2].</w:t>
+      </w:r>
+      <w:r>
+        <w:br/>
+        <w:t>Smart Phones benefit society by allowing people to access information anywhere, anytime. A practical example of this is in Melbourne’s tram tracking app which is able to tell you in real time how far away a tram is or when to arrive at your stop [3].</w:t>
+      </w:r>
+    </w:p>
+    <w:p>
+      <w:r>
+        <w:t xml:space="preserve">Currently the Smart Phone market is divided by two major Operating Systems on which Smart Phones are operated in Australia. </w:t>
+      </w:r>
+      <w:r>
+        <w:br/>
+        <w:t xml:space="preserve">On one side you have the Android OS (Google) which accounts for roughly 43% [4] of the market and on the other side you have </w:t>
+      </w:r>
+      <w:proofErr w:type="spellStart"/>
+      <w:r>
+        <w:t>iOS</w:t>
+      </w:r>
+      <w:proofErr w:type="spellEnd"/>
+      <w:r>
+        <w:t xml:space="preserve"> (Apple) accounting for approximately 37% [4] of the market.</w:t>
+      </w:r>
+      <w:r>
+        <w:br/>
+        <w:t>The two Operating Systems offer similar features and primarily differ in their frontend user experience.</w:t>
+      </w:r>
+    </w:p>
+    <w:p>
+      <w:r>
+        <w:t>Current Smart Phone technology sees them able to access Wireless or Mobile networks, they have high definition cameras for consumer level photography, video recording or video conversations. Another commonly used feature on Smart Phones is their media player capabilities, depending on the specific device this can range right up to watching high quality videos but in its most simple form is generally the ability for the device to function as a full featured audio player.</w:t>
+      </w:r>
+      <w:r>
+        <w:br/>
+        <w:t>In addition to this many smart phones include a GPS sensor which enables them to access mapping services including turn by turn navigation [5].</w:t>
+      </w:r>
+      <w:r>
+        <w:br/>
+      </w:r>
+      <w:r>
+        <w:br/>
+        <w:t>On the horizon we have such improvements as Quad-Core processors which will improve the usability of the devices much in the same way the technology has improved desktop and portable computing [6].</w:t>
+      </w:r>
+      <w:r>
+        <w:br/>
+        <w:t xml:space="preserve"> The challenge for quad core technology in the Smart Phone arena will be ensuring it does not negatively affect battery or heat concerns which are even more important than in the mobile computing field.</w:t>
+      </w:r>
+    </w:p>
+    <w:p>
+      <w:r>
+        <w:t xml:space="preserve">Also emerging is water proof technology on Smart Phones [7]. Typically submerging a Smart Phone will often cause it to cease working immediately or cause irreparable damage. </w:t>
+      </w:r>
+      <w:r>
+        <w:br/>
+        <w:t>The waterproof technology will work by applying a tiny film barrier during the manufacturing process which will have water repelling properties.</w:t>
+      </w:r>
+      <w:r>
+        <w:br/>
+      </w:r>
+      <w:r>
+        <w:br/>
+        <w:t xml:space="preserve">An exciting current and future use which is emerging is the use of your smart phone as an </w:t>
+      </w:r>
+      <w:r>
+        <w:lastRenderedPageBreak/>
+        <w:t>“E-Wallet” [8].</w:t>
+      </w:r>
+      <w:r>
+        <w:br/>
+        <w:t xml:space="preserve">E-Wallet technology effectively transforms a mobile device into a virtual wallet. Using NFC (Near Field Communication) this can then be used to make payments at enabled terminals when the phone account is linked with an online service (such as </w:t>
+      </w:r>
+      <w:proofErr w:type="spellStart"/>
+      <w:r>
+        <w:t>paypal</w:t>
+      </w:r>
+      <w:proofErr w:type="spellEnd"/>
+      <w:r>
+        <w:t xml:space="preserve"> or your credit card).</w:t>
+      </w:r>
+      <w:r>
+        <w:br/>
+        <w:t>NFC technology already exists in many credit cards and as such the enabled terminals are seen in many service stations and supermarkets.</w:t>
+      </w:r>
+    </w:p>
+    <w:p>
+      <w:r>
+        <w:t>I predict that moving into the future the emergence of technology such as E-Wallet will make the Smart Phone an item you simply cannot leave the house without.</w:t>
+      </w:r>
+      <w:r>
+        <w:br/>
+        <w:t>I believe that moving forward the e-wallet technology will begin to represent a large number of transactions that likely would have otherwise been paid for in more conventional methods.</w:t>
+      </w:r>
+      <w:r>
+        <w:br/>
+      </w:r>
+    </w:p>
+    <w:p>
+      <w:r>
+        <w:t xml:space="preserve">Smart Phone technology also has the potential to make certain existing technology redundant. Examples such as dedicated GPS or Media </w:t>
+      </w:r>
+      <w:proofErr w:type="gramStart"/>
+      <w:r>
+        <w:t>players</w:t>
+      </w:r>
+      <w:proofErr w:type="gramEnd"/>
+      <w:r>
+        <w:t xml:space="preserve"> spring to mind as technology which is already largely covered by current smart phones and once improved on could render the old technology obsolete.</w:t>
+      </w:r>
+    </w:p>
+    <w:p/>
+    <w:p>
+      <w:pPr>
+        <w:pStyle w:val="Heading2"/>
+      </w:pPr>
+      <w:bookmarkStart w:id="2" w:name="_Toc316934503"/>
+      <w:r>
+        <w:t>Conclusion</w:t>
+      </w:r>
+      <w:bookmarkEnd w:id="2"/>
+    </w:p>
+    <w:p>
+      <w:r>
+        <w:t xml:space="preserve">As shown within this report smart phones have become an everyday item within our modern society. </w:t>
+      </w:r>
+      <w:r>
+        <w:br/>
+        <w:t>Whilst this may have some negative impact on some legacy technologies such as GPS or standalone media players overall it makes us a more flexible and connected modern society able to quickly react to challenging conditions.</w:t>
+      </w:r>
+    </w:p>
+    <w:p/>
+    <w:p/>
+    <w:p/>
+    <w:p/>
+    <w:p/>
+    <w:p/>
+    <w:p/>
+    <w:p/>
+    <w:p/>
+    <w:p/>
+    <w:sdt>
+      <w:sdtPr>
+        <w:id w:val="3306553"/>
+        <w:docPartObj>
+          <w:docPartGallery w:val="Bibliographies"/>
+          <w:docPartUnique/>
+        </w:docPartObj>
+      </w:sdtPr>
+      <w:sdtEndPr>
+        <w:rPr>
+          <w:rFonts w:asciiTheme="minorHAnsi" w:eastAsiaTheme="minorHAnsi" w:hAnsiTheme="minorHAnsi" w:cstheme="minorBidi"/>
+          <w:b w:val="0"/>
+          <w:bCs w:val="0"/>
+          <w:sz w:val="24"/>
+          <w:szCs w:val="22"/>
+        </w:rPr>
+      </w:sdtEndPr>
+      <w:sdtContent>
+        <w:bookmarkStart w:id="3" w:name="_Toc316934504" w:displacedByCustomXml="prev"/>
+        <w:p>
+          <w:pPr>
+            <w:pStyle w:val="Heading1"/>
+          </w:pPr>
+          <w:r>
+            <w:t>Bibliography</w:t>
+          </w:r>
+          <w:bookmarkEnd w:id="3"/>
+        </w:p>
+        <w:sdt>
+          <w:sdtPr>
+            <w:id w:val="111145805"/>
+            <w:bibliography/>
+          </w:sdtPr>
+          <w:sdtContent>
+            <w:p>
+              <w:pPr>
+                <w:pStyle w:val="Bibliography"/>
+                <w:rPr>
+                  <w:noProof/>
+                </w:rPr>
+              </w:pPr>
+              <w:r>
+                <w:fldChar w:fldCharType="begin"/>
+              </w:r>
+              <w:r>
+                <w:instrText xml:space="preserve"> BIBLIOGRAPHY </w:instrText>
+              </w:r>
+              <w:r>
+                <w:fldChar w:fldCharType="separate"/>
+              </w:r>
+              <w:r>
+                <w:rPr>
+                  <w:noProof/>
+                </w:rPr>
+                <w:t xml:space="preserve">[1]. </w:t>
+              </w:r>
+              <w:r>
+                <w:rPr>
+                  <w:i/>
+                  <w:iCs/>
+                  <w:noProof/>
+                </w:rPr>
+                <w:t>Telstyle.</w:t>
+              </w:r>
+              <w:r>
+                <w:rPr>
+                  <w:noProof/>
+                </w:rPr>
+                <w:t xml:space="preserve"> 21 October 2011. http://www.telsyte.com.au/?p=1140 (accessed February 13, 2012).</w:t>
+              </w:r>
+            </w:p>
+            <w:p>
+              <w:pPr>
+                <w:pStyle w:val="Bibliography"/>
+                <w:rPr>
+                  <w:noProof/>
+                </w:rPr>
+              </w:pPr>
+              <w:r>
+                <w:rPr>
+                  <w:noProof/>
+                </w:rPr>
+                <w:t xml:space="preserve">[2]. </w:t>
+              </w:r>
+              <w:r>
+                <w:rPr>
+                  <w:i/>
+                  <w:iCs/>
+                  <w:noProof/>
+                </w:rPr>
+                <w:t>iDownloadBlog.</w:t>
+              </w:r>
+              <w:r>
+                <w:rPr>
+                  <w:noProof/>
+                </w:rPr>
+                <w:t xml:space="preserve"> 1 January 2011. http://www.idownloadblog.com/2011/01/01/how-much-have-you-spent-on-iphone-apps/ (accessed February 13, 2012).</w:t>
+              </w:r>
+            </w:p>
+            <w:p>
+              <w:pPr>
+                <w:pStyle w:val="Bibliography"/>
+                <w:rPr>
+                  <w:noProof/>
+                </w:rPr>
+              </w:pPr>
+              <w:r>
+                <w:rPr>
+                  <w:noProof/>
+                </w:rPr>
+                <w:t xml:space="preserve">[3]. </w:t>
+              </w:r>
+              <w:r>
+                <w:rPr>
+                  <w:i/>
+                  <w:iCs/>
+                  <w:noProof/>
+                </w:rPr>
+                <w:t>tramTRACKER.</w:t>
+              </w:r>
+              <w:r>
+                <w:rPr>
+                  <w:noProof/>
+                </w:rPr>
+                <w:t xml:space="preserve"> 13 February 2012. http://yarratrams.com.au/tramtracker (accessed February 13, 2012).</w:t>
+              </w:r>
+            </w:p>
+            <w:p>
+              <w:pPr>
+                <w:pStyle w:val="Bibliography"/>
+                <w:rPr>
+                  <w:noProof/>
+                </w:rPr>
+              </w:pPr>
+              <w:r>
+                <w:rPr>
+                  <w:noProof/>
+                </w:rPr>
+                <w:t xml:space="preserve">[4]. </w:t>
+              </w:r>
+              <w:r>
+                <w:rPr>
+                  <w:i/>
+                  <w:iCs/>
+                  <w:noProof/>
+                </w:rPr>
+                <w:t>ZDNet.</w:t>
+              </w:r>
+              <w:r>
+                <w:rPr>
+                  <w:noProof/>
+                </w:rPr>
+                <w:t xml:space="preserve"> 19 August 2011. http://www.zdnet.com.au/android-winning-mobile-os-war-in-australia-339320723.htm (accessed February 13, 2012).</w:t>
+              </w:r>
+            </w:p>
+            <w:p>
+              <w:pPr>
+                <w:pStyle w:val="Bibliography"/>
+                <w:rPr>
+                  <w:noProof/>
+                </w:rPr>
+              </w:pPr>
+              <w:r>
+                <w:rPr>
+                  <w:noProof/>
+                </w:rPr>
+                <w:t xml:space="preserve">[5]. </w:t>
+              </w:r>
+              <w:r>
+                <w:rPr>
+                  <w:i/>
+                  <w:iCs/>
+                  <w:noProof/>
+                </w:rPr>
+                <w:t>Bottom Line Project.</w:t>
+              </w:r>
+              <w:r>
+                <w:rPr>
+                  <w:noProof/>
+                </w:rPr>
+                <w:t xml:space="preserve"> 13 February 2012. http://www.bottomlineproject.com/latest-smartphone-technology/ (accessed February 13, 2012).</w:t>
+              </w:r>
+            </w:p>
+            <w:p>
+              <w:pPr>
+                <w:pStyle w:val="Bibliography"/>
+                <w:rPr>
+                  <w:noProof/>
+                </w:rPr>
+              </w:pPr>
+              <w:r>
+                <w:rPr>
+                  <w:noProof/>
+                </w:rPr>
+                <w:t xml:space="preserve">[6]. </w:t>
+              </w:r>
+              <w:r>
+                <w:rPr>
+                  <w:i/>
+                  <w:iCs/>
+                  <w:noProof/>
+                </w:rPr>
+                <w:t>Good Gear Guide.</w:t>
+              </w:r>
+              <w:r>
+                <w:rPr>
+                  <w:noProof/>
+                </w:rPr>
+                <w:t xml:space="preserve"> 12 January 2012. http://www.goodgearguide.com.au/article/412225/quad-core_smartphones_coming_very_soon_nvidia_says/ (accessed February 13, 2012).</w:t>
+              </w:r>
+            </w:p>
+            <w:p>
+              <w:pPr>
+                <w:pStyle w:val="Bibliography"/>
+                <w:rPr>
+                  <w:noProof/>
+                </w:rPr>
+              </w:pPr>
+              <w:r>
+                <w:rPr>
+                  <w:noProof/>
+                </w:rPr>
+                <w:t xml:space="preserve">[7]. </w:t>
+              </w:r>
+              <w:r>
+                <w:rPr>
+                  <w:i/>
+                  <w:iCs/>
+                  <w:noProof/>
+                </w:rPr>
+                <w:t>Pocket-Lint.</w:t>
+              </w:r>
+              <w:r>
+                <w:rPr>
+                  <w:noProof/>
+                </w:rPr>
+                <w:t xml:space="preserve"> 16 January 2012. http://www.pocket-lint.com/news/43935/hzo-waterproof-nano-tech-samsung-apple (accessed February 13, 2012).</w:t>
+              </w:r>
+            </w:p>
+            <w:p>
+              <w:pPr>
+                <w:pStyle w:val="Bibliography"/>
+                <w:rPr>
+                  <w:noProof/>
+                </w:rPr>
+              </w:pPr>
+              <w:r>
+                <w:rPr>
+                  <w:noProof/>
+                </w:rPr>
+                <w:t xml:space="preserve">[8]. </w:t>
+              </w:r>
+              <w:r>
+                <w:rPr>
+                  <w:i/>
+                  <w:iCs/>
+                  <w:noProof/>
+                </w:rPr>
+                <w:t>Anything Everything Here.</w:t>
+              </w:r>
+              <w:r>
+                <w:rPr>
+                  <w:noProof/>
+                </w:rPr>
+                <w:t xml:space="preserve"> 31 January 2012. http://anythingeverythinghere.com/e-wallet-options-now-available-to-smartphone-users/ (accessed February 13, 2012).</w:t>
+              </w:r>
+            </w:p>
+            <w:p>
+              <w:r>
+                <w:fldChar w:fldCharType="end"/>
+              </w:r>
+            </w:p>
+          </w:sdtContent>
+        </w:sdt>
+      </w:sdtContent>
+    </w:sdt>
+    <w:p/>
+    <w:p/>
+    <w:p>
+      <w:r>
+        <w:br/>
+      </w:r>
+    </w:p>
+    <w:p/>
     <w:sectPr>
       <w:pgSz w:w="11906" w:h="16838"/>
       <w:pgMar w:top="1440" w:right="1440" w:bottom="1440" w:left="1440" w:header="708" w:footer="708" w:gutter="0"/>
@@ -65,6 +876,41 @@
 </w:endnotes>
 </file>
 
+<file path=word/footer1.xml><?xml version="1.0" encoding="utf-8"?>
+<w:ftr xmlns:ve="http://schemas.openxmlformats.org/markup-compatibility/2006" xmlns:o="urn:schemas-microsoft-com:office:office" xmlns:r="http://schemas.openxmlformats.org/officeDocument/2006/relationships" xmlns:m="http://schemas.openxmlformats.org/officeDocument/2006/math" xmlns:v="urn:schemas-microsoft-com:vml" xmlns:wp="http://schemas.openxmlformats.org/drawingml/2006/wordprocessingDrawing" xmlns:w10="urn:schemas-microsoft-com:office:word" xmlns:w="http://schemas.openxmlformats.org/wordprocessingml/2006/main" xmlns:wne="http://schemas.microsoft.com/office/word/2006/wordml">
+  <w:sdt>
+    <w:sdtPr>
+      <w:id w:val="3306554"/>
+      <w:docPartObj>
+        <w:docPartGallery w:val="Page Numbers (Bottom of Page)"/>
+        <w:docPartUnique/>
+      </w:docPartObj>
+    </w:sdtPr>
+    <w:sdtContent>
+      <w:p>
+        <w:pPr>
+          <w:pStyle w:val="Footer"/>
+          <w:jc w:val="right"/>
+        </w:pPr>
+        <w:fldSimple w:instr=" PAGE   \* MERGEFORMAT ">
+          <w:r>
+            <w:rPr>
+              <w:noProof/>
+            </w:rPr>
+            <w:t>1</w:t>
+          </w:r>
+        </w:fldSimple>
+      </w:p>
+    </w:sdtContent>
+  </w:sdt>
+  <w:p>
+    <w:pPr>
+      <w:pStyle w:val="Footer"/>
+    </w:pPr>
+  </w:p>
+</w:ftr>
+</file>
+
 <file path=word/footnotes.xml><?xml version="1.0" encoding="utf-8"?>
 <w:footnotes xmlns:ve="http://schemas.openxmlformats.org/markup-compatibility/2006" xmlns:o="urn:schemas-microsoft-com:office:office" xmlns:r="http://schemas.openxmlformats.org/officeDocument/2006/relationships" xmlns:m="http://schemas.openxmlformats.org/officeDocument/2006/math" xmlns:v="urn:schemas-microsoft-com:vml" xmlns:wp="http://schemas.openxmlformats.org/drawingml/2006/wordprocessingDrawing" xmlns:w10="urn:schemas-microsoft-com:office:word" xmlns:w="http://schemas.openxmlformats.org/wordprocessingml/2006/main" xmlns:wne="http://schemas.microsoft.com/office/word/2006/wordml">
   <w:footnote w:type="separator" w:id="-1">
@@ -88,6 +934,127 @@
     </w:p>
   </w:footnote>
 </w:footnotes>
+</file>
+
+<file path=word/numbering.xml><?xml version="1.0" encoding="utf-8"?>
+<w:numbering xmlns:ve="http://schemas.openxmlformats.org/markup-compatibility/2006" xmlns:o="urn:schemas-microsoft-com:office:office" xmlns:r="http://schemas.openxmlformats.org/officeDocument/2006/relationships" xmlns:m="http://schemas.openxmlformats.org/officeDocument/2006/math" xmlns:v="urn:schemas-microsoft-com:vml" xmlns:wp="http://schemas.openxmlformats.org/drawingml/2006/wordprocessingDrawing" xmlns:w10="urn:schemas-microsoft-com:office:word" xmlns:w="http://schemas.openxmlformats.org/wordprocessingml/2006/main" xmlns:wne="http://schemas.microsoft.com/office/word/2006/wordml">
+  <w:abstractNum w:abstractNumId="0">
+    <w:nsid w:val="4E3B68A7"/>
+    <w:multiLevelType w:val="hybridMultilevel"/>
+    <w:tmpl w:val="18086D98"/>
+    <w:lvl w:ilvl="0" w:tplc="0409000F">
+      <w:start w:val="1"/>
+      <w:numFmt w:val="decimal"/>
+      <w:lvlText w:val="%1."/>
+      <w:lvlJc w:val="left"/>
+      <w:pPr>
+        <w:tabs>
+          <w:tab w:val="num" w:pos="360"/>
+        </w:tabs>
+        <w:ind w:left="360" w:hanging="360"/>
+      </w:pPr>
+    </w:lvl>
+    <w:lvl w:ilvl="1" w:tplc="04090019" w:tentative="1">
+      <w:start w:val="1"/>
+      <w:numFmt w:val="lowerLetter"/>
+      <w:lvlText w:val="%2."/>
+      <w:lvlJc w:val="left"/>
+      <w:pPr>
+        <w:tabs>
+          <w:tab w:val="num" w:pos="1080"/>
+        </w:tabs>
+        <w:ind w:left="1080" w:hanging="360"/>
+      </w:pPr>
+    </w:lvl>
+    <w:lvl w:ilvl="2" w:tplc="0409001B" w:tentative="1">
+      <w:start w:val="1"/>
+      <w:numFmt w:val="lowerRoman"/>
+      <w:lvlText w:val="%3."/>
+      <w:lvlJc w:val="right"/>
+      <w:pPr>
+        <w:tabs>
+          <w:tab w:val="num" w:pos="1800"/>
+        </w:tabs>
+        <w:ind w:left="1800" w:hanging="180"/>
+      </w:pPr>
+    </w:lvl>
+    <w:lvl w:ilvl="3" w:tplc="0409000F" w:tentative="1">
+      <w:start w:val="1"/>
+      <w:numFmt w:val="decimal"/>
+      <w:lvlText w:val="%4."/>
+      <w:lvlJc w:val="left"/>
+      <w:pPr>
+        <w:tabs>
+          <w:tab w:val="num" w:pos="2520"/>
+        </w:tabs>
+        <w:ind w:left="2520" w:hanging="360"/>
+      </w:pPr>
+    </w:lvl>
+    <w:lvl w:ilvl="4" w:tplc="04090019" w:tentative="1">
+      <w:start w:val="1"/>
+      <w:numFmt w:val="lowerLetter"/>
+      <w:lvlText w:val="%5."/>
+      <w:lvlJc w:val="left"/>
+      <w:pPr>
+        <w:tabs>
+          <w:tab w:val="num" w:pos="3240"/>
+        </w:tabs>
+        <w:ind w:left="3240" w:hanging="360"/>
+      </w:pPr>
+    </w:lvl>
+    <w:lvl w:ilvl="5" w:tplc="0409001B" w:tentative="1">
+      <w:start w:val="1"/>
+      <w:numFmt w:val="lowerRoman"/>
+      <w:lvlText w:val="%6."/>
+      <w:lvlJc w:val="right"/>
+      <w:pPr>
+        <w:tabs>
+          <w:tab w:val="num" w:pos="3960"/>
+        </w:tabs>
+        <w:ind w:left="3960" w:hanging="180"/>
+      </w:pPr>
+    </w:lvl>
+    <w:lvl w:ilvl="6" w:tplc="0409000F" w:tentative="1">
+      <w:start w:val="1"/>
+      <w:numFmt w:val="decimal"/>
+      <w:lvlText w:val="%7."/>
+      <w:lvlJc w:val="left"/>
+      <w:pPr>
+        <w:tabs>
+          <w:tab w:val="num" w:pos="4680"/>
+        </w:tabs>
+        <w:ind w:left="4680" w:hanging="360"/>
+      </w:pPr>
+    </w:lvl>
+    <w:lvl w:ilvl="7" w:tplc="04090019" w:tentative="1">
+      <w:start w:val="1"/>
+      <w:numFmt w:val="lowerLetter"/>
+      <w:lvlText w:val="%8."/>
+      <w:lvlJc w:val="left"/>
+      <w:pPr>
+        <w:tabs>
+          <w:tab w:val="num" w:pos="5400"/>
+        </w:tabs>
+        <w:ind w:left="5400" w:hanging="360"/>
+      </w:pPr>
+    </w:lvl>
+    <w:lvl w:ilvl="8" w:tplc="0409001B" w:tentative="1">
+      <w:start w:val="1"/>
+      <w:numFmt w:val="lowerRoman"/>
+      <w:lvlText w:val="%9."/>
+      <w:lvlJc w:val="right"/>
+      <w:pPr>
+        <w:tabs>
+          <w:tab w:val="num" w:pos="6120"/>
+        </w:tabs>
+        <w:ind w:left="6120" w:hanging="180"/>
+      </w:pPr>
+    </w:lvl>
+  </w:abstractNum>
+  <w:num w:numId="1">
+    <w:abstractNumId w:val="0"/>
+  </w:num>
+</w:numbering>
 </file>
 
 <file path=word/styles.xml><?xml version="1.0" encoding="utf-8"?>
@@ -99,6 +1066,574 @@
         <w:sz w:val="22"/>
         <w:szCs w:val="22"/>
         <w:lang w:val="en-AU" w:eastAsia="en-US" w:bidi="ar-SA"/>
+      </w:rPr>
+    </w:rPrDefault>
+    <w:pPrDefault>
+      <w:pPr>
+        <w:spacing w:after="200" w:line="276" w:lineRule="auto"/>
+      </w:pPr>
+    </w:pPrDefault>
+  </w:docDefaults>
+  <w:latentStyles w:defLockedState="0" w:defUIPriority="99" w:defSemiHidden="1" w:defUnhideWhenUsed="1" w:defQFormat="0" w:count="267">
+    <w:lsdException w:name="Normal" w:semiHidden="0" w:uiPriority="0" w:unhideWhenUsed="0" w:qFormat="1"/>
+    <w:lsdException w:name="heading 1" w:semiHidden="0" w:uiPriority="9" w:unhideWhenUsed="0" w:qFormat="1"/>
+    <w:lsdException w:name="heading 2" w:uiPriority="9" w:qFormat="1"/>
+    <w:lsdException w:name="heading 3" w:uiPriority="9" w:qFormat="1"/>
+    <w:lsdException w:name="heading 4" w:uiPriority="9" w:qFormat="1"/>
+    <w:lsdException w:name="heading 5" w:uiPriority="9" w:qFormat="1"/>
+    <w:lsdException w:name="heading 6" w:uiPriority="9" w:qFormat="1"/>
+    <w:lsdException w:name="heading 7" w:uiPriority="9" w:qFormat="1"/>
+    <w:lsdException w:name="heading 8" w:uiPriority="9" w:qFormat="1"/>
+    <w:lsdException w:name="heading 9" w:uiPriority="9" w:qFormat="1"/>
+    <w:lsdException w:name="toc 1" w:uiPriority="39"/>
+    <w:lsdException w:name="toc 2" w:uiPriority="39"/>
+    <w:lsdException w:name="toc 3" w:uiPriority="39"/>
+    <w:lsdException w:name="toc 4" w:uiPriority="39"/>
+    <w:lsdException w:name="toc 5" w:uiPriority="39"/>
+    <w:lsdException w:name="toc 6" w:uiPriority="39"/>
+    <w:lsdException w:name="toc 7" w:uiPriority="39"/>
+    <w:lsdException w:name="toc 8" w:uiPriority="39"/>
+    <w:lsdException w:name="toc 9" w:uiPriority="39"/>
+    <w:lsdException w:name="caption" w:uiPriority="35" w:qFormat="1"/>
+    <w:lsdException w:name="Title" w:semiHidden="0" w:uiPriority="10" w:unhideWhenUsed="0" w:qFormat="1"/>
+    <w:lsdException w:name="Default Paragraph Font" w:uiPriority="1"/>
+    <w:lsdException w:name="Subtitle" w:semiHidden="0" w:uiPriority="11" w:unhideWhenUsed="0" w:qFormat="1"/>
+    <w:lsdException w:name="Body Text 2" w:uiPriority="0"/>
+    <w:lsdException w:name="Strong" w:semiHidden="0" w:uiPriority="22" w:unhideWhenUsed="0" w:qFormat="1"/>
+    <w:lsdException w:name="Emphasis" w:semiHidden="0" w:uiPriority="20" w:unhideWhenUsed="0" w:qFormat="1"/>
+    <w:lsdException w:name="Table Grid" w:semiHidden="0" w:uiPriority="59" w:unhideWhenUsed="0"/>
+    <w:lsdException w:name="Placeholder Text" w:unhideWhenUsed="0"/>
+    <w:lsdException w:name="No Spacing" w:semiHidden="0" w:uiPriority="1" w:unhideWhenUsed="0" w:qFormat="1"/>
+    <w:lsdException w:name="Light Shading" w:semiHidden="0" w:uiPriority="60" w:unhideWhenUsed="0"/>
+    <w:lsdException w:name="Light List" w:semiHidden="0" w:uiPriority="61" w:unhideWhenUsed="0"/>
+    <w:lsdException w:name="Light Grid" w:semiHidden="0" w:uiPriority="62" w:unhideWhenUsed="0"/>
+    <w:lsdException w:name="Medium Shading 1" w:semiHidden="0" w:uiPriority="63" w:unhideWhenUsed="0"/>
+    <w:lsdException w:name="Medium Shading 2" w:semiHidden="0" w:uiPriority="64" w:unhideWhenUsed="0"/>
+    <w:lsdException w:name="Medium List 1" w:semiHidden="0" w:uiPriority="65" w:unhideWhenUsed="0"/>
+    <w:lsdException w:name="Medium List 2" w:semiHidden="0" w:uiPriority="66" w:unhideWhenUsed="0"/>
+    <w:lsdException w:name="Medium Grid 1" w:semiHidden="0" w:uiPriority="67" w:unhideWhenUsed="0"/>
+    <w:lsdException w:name="Medium Grid 2" w:semiHidden="0" w:uiPriority="68" w:unhideWhenUsed="0"/>
+    <w:lsdException w:name="Medium Grid 3" w:semiHidden="0" w:uiPriority="69" w:unhideWhenUsed="0"/>
+    <w:lsdException w:name="Dark List" w:semiHidden="0" w:uiPriority="70" w:unhideWhenUsed="0"/>
+    <w:lsdException w:name="Colorful Shading" w:semiHidden="0" w:uiPriority="71" w:unhideWhenUsed="0"/>
+    <w:lsdException w:name="Colorful List" w:semiHidden="0" w:uiPriority="72" w:unhideWhenUsed="0"/>
+    <w:lsdException w:name="Colorful Grid" w:semiHidden="0" w:uiPriority="73" w:unhideWhenUsed="0"/>
+    <w:lsdException w:name="Light Shading Accent 1" w:semiHidden="0" w:uiPriority="60" w:unhideWhenUsed="0"/>
+    <w:lsdException w:name="Light List Accent 1" w:semiHidden="0" w:uiPriority="61" w:unhideWhenUsed="0"/>
+    <w:lsdException w:name="Light Grid Accent 1" w:semiHidden="0" w:uiPriority="62" w:unhideWhenUsed="0"/>
+    <w:lsdException w:name="Medium Shading 1 Accent 1" w:semiHidden="0" w:uiPriority="63" w:unhideWhenUsed="0"/>
+    <w:lsdException w:name="Medium Shading 2 Accent 1" w:semiHidden="0" w:uiPriority="64" w:unhideWhenUsed="0"/>
+    <w:lsdException w:name="Medium List 1 Accent 1" w:semiHidden="0" w:uiPriority="65" w:unhideWhenUsed="0"/>
+    <w:lsdException w:name="Revision" w:unhideWhenUsed="0"/>
+    <w:lsdException w:name="List Paragraph" w:semiHidden="0" w:uiPriority="34" w:unhideWhenUsed="0" w:qFormat="1"/>
+    <w:lsdException w:name="Quote" w:semiHidden="0" w:uiPriority="29" w:unhideWhenUsed="0" w:qFormat="1"/>
+    <w:lsdException w:name="Intense Quote" w:semiHidden="0" w:uiPriority="30" w:unhideWhenUsed="0" w:qFormat="1"/>
+    <w:lsdException w:name="Medium List 2 Accent 1" w:semiHidden="0" w:uiPriority="66" w:unhideWhenUsed="0"/>
+    <w:lsdException w:name="Medium Grid 1 Accent 1" w:semiHidden="0" w:uiPriority="67" w:unhideWhenUsed="0"/>
+    <w:lsdException w:name="Medium Grid 2 Accent 1" w:semiHidden="0" w:uiPriority="68" w:unhideWhenUsed="0"/>
+    <w:lsdException w:name="Medium Grid 3 Accent 1" w:semiHidden="0" w:uiPriority="69" w:unhideWhenUsed="0"/>
+    <w:lsdException w:name="Dark List Accent 1" w:semiHidden="0" w:uiPriority="70" w:unhideWhenUsed="0"/>
+    <w:lsdException w:name="Colorful Shading Accent 1" w:semiHidden="0" w:uiPriority="71" w:unhideWhenUsed="0"/>
+    <w:lsdException w:name="Colorful List Accent 1" w:semiHidden="0" w:uiPriority="72" w:unhideWhenUsed="0"/>
+    <w:lsdException w:name="Colorful Grid Accent 1" w:semiHidden="0" w:uiPriority="73" w:unhideWhenUsed="0"/>
+    <w:lsdException w:name="Light Shading Accent 2" w:semiHidden="0" w:uiPriority="60" w:unhideWhenUsed="0"/>
+    <w:lsdException w:name="Light List Accent 2" w:semiHidden="0" w:uiPriority="61" w:unhideWhenUsed="0"/>
+    <w:lsdException w:name="Light Grid Accent 2" w:semiHidden="0" w:uiPriority="62" w:unhideWhenUsed="0"/>
+    <w:lsdException w:name="Medium Shading 1 Accent 2" w:semiHidden="0" w:uiPriority="63" w:unhideWhenUsed="0"/>
+    <w:lsdException w:name="Medium Shading 2 Accent 2" w:semiHidden="0" w:uiPriority="64" w:unhideWhenUsed="0"/>
+    <w:lsdException w:name="Medium List 1 Accent 2" w:semiHidden="0" w:uiPriority="65" w:unhideWhenUsed="0"/>
+    <w:lsdException w:name="Medium List 2 Accent 2" w:semiHidden="0" w:uiPriority="66" w:unhideWhenUsed="0"/>
+    <w:lsdException w:name="Medium Grid 1 Accent 2" w:semiHidden="0" w:uiPriority="67" w:unhideWhenUsed="0"/>
+    <w:lsdException w:name="Medium Grid 2 Accent 2" w:semiHidden="0" w:uiPriority="68" w:unhideWhenUsed="0"/>
+    <w:lsdException w:name="Medium Grid 3 Accent 2" w:semiHidden="0" w:uiPriority="69" w:unhideWhenUsed="0"/>
+    <w:lsdException w:name="Dark List Accent 2" w:semiHidden="0" w:uiPriority="70" w:unhideWhenUsed="0"/>
+    <w:lsdException w:name="Colorful Shading Accent 2" w:semiHidden="0" w:uiPriority="71" w:unhideWhenUsed="0"/>
+    <w:lsdException w:name="Colorful List Accent 2" w:semiHidden="0" w:uiPriority="72" w:unhideWhenUsed="0"/>
+    <w:lsdException w:name="Colorful Grid Accent 2" w:semiHidden="0" w:uiPriority="73" w:unhideWhenUsed="0"/>
+    <w:lsdException w:name="Light Shading Accent 3" w:semiHidden="0" w:uiPriority="60" w:unhideWhenUsed="0"/>
+    <w:lsdException w:name="Light List Accent 3" w:semiHidden="0" w:uiPriority="61" w:unhideWhenUsed="0"/>
+    <w:lsdException w:name="Light Grid Accent 3" w:semiHidden="0" w:uiPriority="62" w:unhideWhenUsed="0"/>
+    <w:lsdException w:name="Medium Shading 1 Accent 3" w:semiHidden="0" w:uiPriority="63" w:unhideWhenUsed="0"/>
+    <w:lsdException w:name="Medium Shading 2 Accent 3" w:semiHidden="0" w:uiPriority="64" w:unhideWhenUsed="0"/>
+    <w:lsdException w:name="Medium List 1 Accent 3" w:semiHidden="0" w:uiPriority="65" w:unhideWhenUsed="0"/>
+    <w:lsdException w:name="Medium List 2 Accent 3" w:semiHidden="0" w:uiPriority="66" w:unhideWhenUsed="0"/>
+    <w:lsdException w:name="Medium Grid 1 Accent 3" w:semiHidden="0" w:uiPriority="67" w:unhideWhenUsed="0"/>
+    <w:lsdException w:name="Medium Grid 2 Accent 3" w:semiHidden="0" w:uiPriority="68" w:unhideWhenUsed="0"/>
+    <w:lsdException w:name="Medium Grid 3 Accent 3" w:semiHidden="0" w:uiPriority="69" w:unhideWhenUsed="0"/>
+    <w:lsdException w:name="Dark List Accent 3" w:semiHidden="0" w:uiPriority="70" w:unhideWhenUsed="0"/>
+    <w:lsdException w:name="Colorful Shading Accent 3" w:semiHidden="0" w:uiPriority="71" w:unhideWhenUsed="0"/>
+    <w:lsdException w:name="Colorful List Accent 3" w:semiHidden="0" w:uiPriority="72" w:unhideWhenUsed="0"/>
+    <w:lsdException w:name="Colorful Grid Accent 3" w:semiHidden="0" w:uiPriority="73" w:unhideWhenUsed="0"/>
+    <w:lsdException w:name="Light Shading Accent 4" w:semiHidden="0" w:uiPriority="60" w:unhideWhenUsed="0"/>
+    <w:lsdException w:name="Light List Accent 4" w:semiHidden="0" w:uiPriority="61" w:unhideWhenUsed="0"/>
+    <w:lsdException w:name="Light Grid Accent 4" w:semiHidden="0" w:uiPriority="62" w:unhideWhenUsed="0"/>
+    <w:lsdException w:name="Medium Shading 1 Accent 4" w:semiHidden="0" w:uiPriority="63" w:unhideWhenUsed="0"/>
+    <w:lsdException w:name="Medium Shading 2 Accent 4" w:semiHidden="0" w:uiPriority="64" w:unhideWhenUsed="0"/>
+    <w:lsdException w:name="Medium List 1 Accent 4" w:semiHidden="0" w:uiPriority="65" w:unhideWhenUsed="0"/>
+    <w:lsdException w:name="Medium List 2 Accent 4" w:semiHidden="0" w:uiPriority="66" w:unhideWhenUsed="0"/>
+    <w:lsdException w:name="Medium Grid 1 Accent 4" w:semiHidden="0" w:uiPriority="67" w:unhideWhenUsed="0"/>
+    <w:lsdException w:name="Medium Grid 2 Accent 4" w:semiHidden="0" w:uiPriority="68" w:unhideWhenUsed="0"/>
+    <w:lsdException w:name="Medium Grid 3 Accent 4" w:semiHidden="0" w:uiPriority="69" w:unhideWhenUsed="0"/>
+    <w:lsdException w:name="Dark List Accent 4" w:semiHidden="0" w:uiPriority="70" w:unhideWhenUsed="0"/>
+    <w:lsdException w:name="Colorful Shading Accent 4" w:semiHidden="0" w:uiPriority="71" w:unhideWhenUsed="0"/>
+    <w:lsdException w:name="Colorful List Accent 4" w:semiHidden="0" w:uiPriority="72" w:unhideWhenUsed="0"/>
+    <w:lsdException w:name="Colorful Grid Accent 4" w:semiHidden="0" w:uiPriority="73" w:unhideWhenUsed="0"/>
+    <w:lsdException w:name="Light Shading Accent 5" w:semiHidden="0" w:uiPriority="60" w:unhideWhenUsed="0"/>
+    <w:lsdException w:name="Light List Accent 5" w:semiHidden="0" w:uiPriority="61" w:unhideWhenUsed="0"/>
+    <w:lsdException w:name="Light Grid Accent 5" w:semiHidden="0" w:uiPriority="62" w:unhideWhenUsed="0"/>
+    <w:lsdException w:name="Medium Shading 1 Accent 5" w:semiHidden="0" w:uiPriority="63" w:unhideWhenUsed="0"/>
+    <w:lsdException w:name="Medium Shading 2 Accent 5" w:semiHidden="0" w:uiPriority="64" w:unhideWhenUsed="0"/>
+    <w:lsdException w:name="Medium List 1 Accent 5" w:semiHidden="0" w:uiPriority="65" w:unhideWhenUsed="0"/>
+    <w:lsdException w:name="Medium List 2 Accent 5" w:semiHidden="0" w:uiPriority="66" w:unhideWhenUsed="0"/>
+    <w:lsdException w:name="Medium Grid 1 Accent 5" w:semiHidden="0" w:uiPriority="67" w:unhideWhenUsed="0"/>
+    <w:lsdException w:name="Medium Grid 2 Accent 5" w:semiHidden="0" w:uiPriority="68" w:unhideWhenUsed="0"/>
+    <w:lsdException w:name="Medium Grid 3 Accent 5" w:semiHidden="0" w:uiPriority="69" w:unhideWhenUsed="0"/>
+    <w:lsdException w:name="Dark List Accent 5" w:semiHidden="0" w:uiPriority="70" w:unhideWhenUsed="0"/>
+    <w:lsdException w:name="Colorful Shading Accent 5" w:semiHidden="0" w:uiPriority="71" w:unhideWhenUsed="0"/>
+    <w:lsdException w:name="Colorful List Accent 5" w:semiHidden="0" w:uiPriority="72" w:unhideWhenUsed="0"/>
+    <w:lsdException w:name="Colorful Grid Accent 5" w:semiHidden="0" w:uiPriority="73" w:unhideWhenUsed="0"/>
+    <w:lsdException w:name="Light Shading Accent 6" w:semiHidden="0" w:uiPriority="60" w:unhideWhenUsed="0"/>
+    <w:lsdException w:name="Light List Accent 6" w:semiHidden="0" w:uiPriority="61" w:unhideWhenUsed="0"/>
+    <w:lsdException w:name="Light Grid Accent 6" w:semiHidden="0" w:uiPriority="62" w:unhideWhenUsed="0"/>
+    <w:lsdException w:name="Medium Shading 1 Accent 6" w:semiHidden="0" w:uiPriority="63" w:unhideWhenUsed="0"/>
+    <w:lsdException w:name="Medium Shading 2 Accent 6" w:semiHidden="0" w:uiPriority="64" w:unhideWhenUsed="0"/>
+    <w:lsdException w:name="Medium List 1 Accent 6" w:semiHidden="0" w:uiPriority="65" w:unhideWhenUsed="0"/>
+    <w:lsdException w:name="Medium List 2 Accent 6" w:semiHidden="0" w:uiPriority="66" w:unhideWhenUsed="0"/>
+    <w:lsdException w:name="Medium Grid 1 Accent 6" w:semiHidden="0" w:uiPriority="67" w:unhideWhenUsed="0"/>
+    <w:lsdException w:name="Medium Grid 2 Accent 6" w:semiHidden="0" w:uiPriority="68" w:unhideWhenUsed="0"/>
+    <w:lsdException w:name="Medium Grid 3 Accent 6" w:semiHidden="0" w:uiPriority="69" w:unhideWhenUsed="0"/>
+    <w:lsdException w:name="Dark List Accent 6" w:semiHidden="0" w:uiPriority="70" w:unhideWhenUsed="0"/>
+    <w:lsdException w:name="Colorful Shading Accent 6" w:semiHidden="0" w:uiPriority="71" w:unhideWhenUsed="0"/>
+    <w:lsdException w:name="Colorful List Accent 6" w:semiHidden="0" w:uiPriority="72" w:unhideWhenUsed="0"/>
+    <w:lsdException w:name="Colorful Grid Accent 6" w:semiHidden="0" w:uiPriority="73" w:unhideWhenUsed="0"/>
+    <w:lsdException w:name="Subtle Emphasis" w:semiHidden="0" w:uiPriority="19" w:unhideWhenUsed="0" w:qFormat="1"/>
+    <w:lsdException w:name="Intense Emphasis" w:semiHidden="0" w:uiPriority="21" w:unhideWhenUsed="0" w:qFormat="1"/>
+    <w:lsdException w:name="Subtle Reference" w:semiHidden="0" w:uiPriority="31" w:unhideWhenUsed="0" w:qFormat="1"/>
+    <w:lsdException w:name="Intense Reference" w:semiHidden="0" w:uiPriority="32" w:unhideWhenUsed="0" w:qFormat="1"/>
+    <w:lsdException w:name="Book Title" w:semiHidden="0" w:uiPriority="33" w:unhideWhenUsed="0" w:qFormat="1"/>
+    <w:lsdException w:name="Bibliography" w:uiPriority="37"/>
+    <w:lsdException w:name="TOC Heading" w:uiPriority="39" w:qFormat="1"/>
+  </w:latentStyles>
+  <w:style w:type="paragraph" w:default="1" w:styleId="Normal">
+    <w:name w:val="Normal"/>
+    <w:qFormat/>
+    <w:rsid w:val="00135220"/>
+    <w:rPr>
+      <w:sz w:val="24"/>
+    </w:rPr>
+  </w:style>
+  <w:style w:type="paragraph" w:styleId="Heading1">
+    <w:name w:val="heading 1"/>
+    <w:basedOn w:val="Normal"/>
+    <w:next w:val="Normal"/>
+    <w:link w:val="Heading1Char"/>
+    <w:uiPriority w:val="9"/>
+    <w:qFormat/>
+    <w:rsid w:val="00135220"/>
+    <w:pPr>
+      <w:keepNext/>
+      <w:keepLines/>
+      <w:spacing w:before="480" w:after="0"/>
+      <w:outlineLvl w:val="0"/>
+    </w:pPr>
+    <w:rPr>
+      <w:rFonts w:asciiTheme="majorHAnsi" w:eastAsiaTheme="majorEastAsia" w:hAnsiTheme="majorHAnsi" w:cstheme="majorBidi"/>
+      <w:b/>
+      <w:bCs/>
+      <w:sz w:val="30"/>
+      <w:szCs w:val="28"/>
+    </w:rPr>
+  </w:style>
+  <w:style w:type="paragraph" w:styleId="Heading2">
+    <w:name w:val="heading 2"/>
+    <w:basedOn w:val="Normal"/>
+    <w:next w:val="Normal"/>
+    <w:link w:val="Heading2Char"/>
+    <w:uiPriority w:val="9"/>
+    <w:unhideWhenUsed/>
+    <w:qFormat/>
+    <w:rsid w:val="00135220"/>
+    <w:pPr>
+      <w:keepNext/>
+      <w:keepLines/>
+      <w:spacing w:before="200" w:after="0"/>
+      <w:outlineLvl w:val="1"/>
+    </w:pPr>
+    <w:rPr>
+      <w:rFonts w:asciiTheme="majorHAnsi" w:eastAsiaTheme="majorEastAsia" w:hAnsiTheme="majorHAnsi" w:cstheme="majorBidi"/>
+      <w:b/>
+      <w:bCs/>
+      <w:sz w:val="28"/>
+      <w:szCs w:val="26"/>
+    </w:rPr>
+  </w:style>
+  <w:style w:type="character" w:default="1" w:styleId="DefaultParagraphFont">
+    <w:name w:val="Default Paragraph Font"/>
+    <w:uiPriority w:val="1"/>
+    <w:semiHidden/>
+    <w:unhideWhenUsed/>
+  </w:style>
+  <w:style w:type="table" w:default="1" w:styleId="TableNormal">
+    <w:name w:val="Normal Table"/>
+    <w:uiPriority w:val="99"/>
+    <w:semiHidden/>
+    <w:unhideWhenUsed/>
+    <w:qFormat/>
+    <w:tblPr>
+      <w:tblInd w:w="0" w:type="dxa"/>
+      <w:tblCellMar>
+        <w:top w:w="0" w:type="dxa"/>
+        <w:left w:w="108" w:type="dxa"/>
+        <w:bottom w:w="0" w:type="dxa"/>
+        <w:right w:w="108" w:type="dxa"/>
+      </w:tblCellMar>
+    </w:tblPr>
+  </w:style>
+  <w:style w:type="numbering" w:default="1" w:styleId="NoList">
+    <w:name w:val="No List"/>
+    <w:uiPriority w:val="99"/>
+    <w:semiHidden/>
+    <w:unhideWhenUsed/>
+  </w:style>
+  <w:style w:type="character" w:customStyle="1" w:styleId="Heading2Char">
+    <w:name w:val="Heading 2 Char"/>
+    <w:basedOn w:val="DefaultParagraphFont"/>
+    <w:link w:val="Heading2"/>
+    <w:uiPriority w:val="9"/>
+    <w:rsid w:val="00135220"/>
+    <w:rPr>
+      <w:rFonts w:asciiTheme="majorHAnsi" w:eastAsiaTheme="majorEastAsia" w:hAnsiTheme="majorHAnsi" w:cstheme="majorBidi"/>
+      <w:b/>
+      <w:bCs/>
+      <w:sz w:val="28"/>
+      <w:szCs w:val="26"/>
+    </w:rPr>
+  </w:style>
+  <w:style w:type="paragraph" w:styleId="NoSpacing">
+    <w:name w:val="No Spacing"/>
+    <w:uiPriority w:val="1"/>
+    <w:qFormat/>
+    <w:rsid w:val="00135220"/>
+    <w:pPr>
+      <w:spacing w:after="0" w:line="240" w:lineRule="auto"/>
+    </w:pPr>
+  </w:style>
+  <w:style w:type="character" w:customStyle="1" w:styleId="Heading1Char">
+    <w:name w:val="Heading 1 Char"/>
+    <w:basedOn w:val="DefaultParagraphFont"/>
+    <w:link w:val="Heading1"/>
+    <w:uiPriority w:val="9"/>
+    <w:rsid w:val="00135220"/>
+    <w:rPr>
+      <w:rFonts w:asciiTheme="majorHAnsi" w:eastAsiaTheme="majorEastAsia" w:hAnsiTheme="majorHAnsi" w:cstheme="majorBidi"/>
+      <w:b/>
+      <w:bCs/>
+      <w:sz w:val="30"/>
+      <w:szCs w:val="28"/>
+    </w:rPr>
+  </w:style>
+  <w:style w:type="paragraph" w:styleId="BalloonText">
+    <w:name w:val="Balloon Text"/>
+    <w:basedOn w:val="Normal"/>
+    <w:link w:val="BalloonTextChar"/>
+    <w:uiPriority w:val="99"/>
+    <w:semiHidden/>
+    <w:unhideWhenUsed/>
+    <w:rsid w:val="006C7867"/>
+    <w:pPr>
+      <w:spacing w:after="0" w:line="240" w:lineRule="auto"/>
+    </w:pPr>
+    <w:rPr>
+      <w:rFonts w:ascii="Tahoma" w:hAnsi="Tahoma" w:cs="Tahoma"/>
+      <w:sz w:val="16"/>
+      <w:szCs w:val="16"/>
+    </w:rPr>
+  </w:style>
+  <w:style w:type="character" w:customStyle="1" w:styleId="BalloonTextChar">
+    <w:name w:val="Balloon Text Char"/>
+    <w:basedOn w:val="DefaultParagraphFont"/>
+    <w:link w:val="BalloonText"/>
+    <w:uiPriority w:val="99"/>
+    <w:semiHidden/>
+    <w:rsid w:val="006C7867"/>
+    <w:rPr>
+      <w:rFonts w:ascii="Tahoma" w:hAnsi="Tahoma" w:cs="Tahoma"/>
+      <w:sz w:val="16"/>
+      <w:szCs w:val="16"/>
+    </w:rPr>
+  </w:style>
+  <w:style w:type="paragraph" w:styleId="FootnoteText">
+    <w:name w:val="footnote text"/>
+    <w:basedOn w:val="Normal"/>
+    <w:link w:val="FootnoteTextChar"/>
+    <w:uiPriority w:val="99"/>
+    <w:semiHidden/>
+    <w:unhideWhenUsed/>
+    <w:rsid w:val="006C7867"/>
+    <w:pPr>
+      <w:spacing w:after="0" w:line="240" w:lineRule="auto"/>
+    </w:pPr>
+    <w:rPr>
+      <w:sz w:val="20"/>
+      <w:szCs w:val="20"/>
+    </w:rPr>
+  </w:style>
+  <w:style w:type="character" w:customStyle="1" w:styleId="FootnoteTextChar">
+    <w:name w:val="Footnote Text Char"/>
+    <w:basedOn w:val="DefaultParagraphFont"/>
+    <w:link w:val="FootnoteText"/>
+    <w:uiPriority w:val="99"/>
+    <w:semiHidden/>
+    <w:rsid w:val="006C7867"/>
+    <w:rPr>
+      <w:sz w:val="20"/>
+      <w:szCs w:val="20"/>
+    </w:rPr>
+  </w:style>
+  <w:style w:type="character" w:styleId="FootnoteReference">
+    <w:name w:val="footnote reference"/>
+    <w:basedOn w:val="DefaultParagraphFont"/>
+    <w:uiPriority w:val="99"/>
+    <w:semiHidden/>
+    <w:unhideWhenUsed/>
+    <w:rsid w:val="006C7867"/>
+    <w:rPr>
+      <w:vertAlign w:val="superscript"/>
+    </w:rPr>
+  </w:style>
+  <w:style w:type="paragraph" w:styleId="Bibliography">
+    <w:name w:val="Bibliography"/>
+    <w:basedOn w:val="Normal"/>
+    <w:next w:val="Normal"/>
+    <w:uiPriority w:val="37"/>
+    <w:unhideWhenUsed/>
+    <w:rsid w:val="006C7867"/>
+  </w:style>
+  <w:style w:type="paragraph" w:styleId="BodyText2">
+    <w:name w:val="Body Text 2"/>
+    <w:basedOn w:val="Normal"/>
+    <w:link w:val="BodyText2Char"/>
+    <w:rsid w:val="00BA63C9"/>
+    <w:pPr>
+      <w:spacing w:after="0" w:line="240" w:lineRule="auto"/>
+    </w:pPr>
+    <w:rPr>
+      <w:rFonts w:ascii="Arial" w:eastAsia="Times New Roman" w:hAnsi="Arial" w:cs="Arial"/>
+      <w:sz w:val="16"/>
+      <w:szCs w:val="24"/>
+    </w:rPr>
+  </w:style>
+  <w:style w:type="character" w:customStyle="1" w:styleId="BodyText2Char">
+    <w:name w:val="Body Text 2 Char"/>
+    <w:basedOn w:val="DefaultParagraphFont"/>
+    <w:link w:val="BodyText2"/>
+    <w:rsid w:val="00BA63C9"/>
+    <w:rPr>
+      <w:rFonts w:ascii="Arial" w:eastAsia="Times New Roman" w:hAnsi="Arial" w:cs="Arial"/>
+      <w:sz w:val="16"/>
+      <w:szCs w:val="24"/>
+    </w:rPr>
+  </w:style>
+  <w:style w:type="character" w:styleId="Hyperlink">
+    <w:name w:val="Hyperlink"/>
+    <w:uiPriority w:val="99"/>
+    <w:rsid w:val="00BA63C9"/>
+    <w:rPr>
+      <w:color w:val="0000FF"/>
+      <w:u w:val="single"/>
+    </w:rPr>
+  </w:style>
+  <w:style w:type="paragraph" w:styleId="Footer">
+    <w:name w:val="footer"/>
+    <w:basedOn w:val="Normal"/>
+    <w:link w:val="FooterChar"/>
+    <w:uiPriority w:val="99"/>
+    <w:rsid w:val="00BA63C9"/>
+    <w:pPr>
+      <w:tabs>
+        <w:tab w:val="center" w:pos="4153"/>
+        <w:tab w:val="right" w:pos="8306"/>
+      </w:tabs>
+      <w:spacing w:after="0" w:line="240" w:lineRule="auto"/>
+    </w:pPr>
+    <w:rPr>
+      <w:rFonts w:ascii="Times New Roman" w:eastAsia="Times New Roman" w:hAnsi="Times New Roman" w:cs="Times New Roman"/>
+      <w:szCs w:val="24"/>
+    </w:rPr>
+  </w:style>
+  <w:style w:type="character" w:customStyle="1" w:styleId="FooterChar">
+    <w:name w:val="Footer Char"/>
+    <w:basedOn w:val="DefaultParagraphFont"/>
+    <w:link w:val="Footer"/>
+    <w:uiPriority w:val="99"/>
+    <w:rsid w:val="00BA63C9"/>
+    <w:rPr>
+      <w:rFonts w:ascii="Times New Roman" w:eastAsia="Times New Roman" w:hAnsi="Times New Roman" w:cs="Times New Roman"/>
+      <w:sz w:val="24"/>
+      <w:szCs w:val="24"/>
+    </w:rPr>
+  </w:style>
+  <w:style w:type="paragraph" w:styleId="Header">
+    <w:name w:val="header"/>
+    <w:basedOn w:val="Normal"/>
+    <w:link w:val="HeaderChar"/>
+    <w:uiPriority w:val="99"/>
+    <w:semiHidden/>
+    <w:unhideWhenUsed/>
+    <w:rsid w:val="00733EFE"/>
+    <w:pPr>
+      <w:tabs>
+        <w:tab w:val="center" w:pos="4513"/>
+        <w:tab w:val="right" w:pos="9026"/>
+      </w:tabs>
+      <w:spacing w:after="0" w:line="240" w:lineRule="auto"/>
+    </w:pPr>
+  </w:style>
+  <w:style w:type="character" w:customStyle="1" w:styleId="HeaderChar">
+    <w:name w:val="Header Char"/>
+    <w:basedOn w:val="DefaultParagraphFont"/>
+    <w:link w:val="Header"/>
+    <w:uiPriority w:val="99"/>
+    <w:semiHidden/>
+    <w:rsid w:val="00733EFE"/>
+    <w:rPr>
+      <w:sz w:val="24"/>
+    </w:rPr>
+  </w:style>
+  <w:style w:type="paragraph" w:styleId="TOCHeading">
+    <w:name w:val="TOC Heading"/>
+    <w:basedOn w:val="Heading1"/>
+    <w:next w:val="Normal"/>
+    <w:uiPriority w:val="39"/>
+    <w:semiHidden/>
+    <w:unhideWhenUsed/>
+    <w:qFormat/>
+    <w:rsid w:val="00733EFE"/>
+    <w:pPr>
+      <w:outlineLvl w:val="9"/>
+    </w:pPr>
+    <w:rPr>
+      <w:color w:val="365F91" w:themeColor="accent1" w:themeShade="BF"/>
+      <w:sz w:val="28"/>
+      <w:lang w:val="en-US"/>
+    </w:rPr>
+  </w:style>
+  <w:style w:type="paragraph" w:styleId="TOC2">
+    <w:name w:val="toc 2"/>
+    <w:basedOn w:val="Normal"/>
+    <w:next w:val="Normal"/>
+    <w:autoRedefine/>
+    <w:uiPriority w:val="39"/>
+    <w:unhideWhenUsed/>
+    <w:rsid w:val="00733EFE"/>
+    <w:pPr>
+      <w:spacing w:after="100"/>
+      <w:ind w:left="240"/>
+    </w:pPr>
+  </w:style>
+  <w:style w:type="paragraph" w:styleId="TOC1">
+    <w:name w:val="toc 1"/>
+    <w:basedOn w:val="Normal"/>
+    <w:next w:val="Normal"/>
+    <w:autoRedefine/>
+    <w:uiPriority w:val="39"/>
+    <w:unhideWhenUsed/>
+    <w:rsid w:val="00733EFE"/>
+    <w:pPr>
+      <w:spacing w:after="100"/>
+    </w:pPr>
+  </w:style>
+</w:styles>
+</file>
+
+<file path=word/glossary/document.xml><?xml version="1.0" encoding="utf-8"?>
+<w:glossaryDocument xmlns:ve="http://schemas.openxmlformats.org/markup-compatibility/2006" xmlns:o="urn:schemas-microsoft-com:office:office" xmlns:r="http://schemas.openxmlformats.org/officeDocument/2006/relationships" xmlns:m="http://schemas.openxmlformats.org/officeDocument/2006/math" xmlns:v="urn:schemas-microsoft-com:vml" xmlns:wp="http://schemas.openxmlformats.org/drawingml/2006/wordprocessingDrawing" xmlns:w10="urn:schemas-microsoft-com:office:word" xmlns:w="http://schemas.openxmlformats.org/wordprocessingml/2006/main" xmlns:wne="http://schemas.microsoft.com/office/word/2006/wordml">
+  <w:docParts/>
+</w:glossaryDocument>
+</file>
+
+<file path=word/glossary/fontTable.xml><?xml version="1.0" encoding="utf-8"?>
+<w:fonts xmlns:r="http://schemas.openxmlformats.org/officeDocument/2006/relationships" xmlns:w="http://schemas.openxmlformats.org/wordprocessingml/2006/main">
+  <w:font w:name="Calibri">
+    <w:panose1 w:val="020F0502020204030204"/>
+    <w:charset w:val="00"/>
+    <w:family w:val="swiss"/>
+    <w:pitch w:val="variable"/>
+    <w:sig w:usb0="E10002FF" w:usb1="4000ACFF" w:usb2="00000009" w:usb3="00000000" w:csb0="0000019F" w:csb1="00000000"/>
+  </w:font>
+  <w:font w:name="Times New Roman">
+    <w:panose1 w:val="02020603050405020304"/>
+    <w:charset w:val="00"/>
+    <w:family w:val="roman"/>
+    <w:pitch w:val="variable"/>
+    <w:sig w:usb0="E0002AFF" w:usb1="C0007841" w:usb2="00000009" w:usb3="00000000" w:csb0="000001FF" w:csb1="00000000"/>
+  </w:font>
+  <w:font w:name="Cambria">
+    <w:panose1 w:val="02040503050406030204"/>
+    <w:charset w:val="00"/>
+    <w:family w:val="roman"/>
+    <w:pitch w:val="variable"/>
+    <w:sig w:usb0="E00002FF" w:usb1="400004FF" w:usb2="00000000" w:usb3="00000000" w:csb0="0000019F" w:csb1="00000000"/>
+  </w:font>
+  <w:font w:name="Tahoma">
+    <w:panose1 w:val="020B0604030504040204"/>
+    <w:charset w:val="00"/>
+    <w:family w:val="swiss"/>
+    <w:pitch w:val="variable"/>
+    <w:sig w:usb0="E1002EFF" w:usb1="C000605B" w:usb2="00000029" w:usb3="00000000" w:csb0="000101FF" w:csb1="00000000"/>
+  </w:font>
+  <w:font w:name="Arial">
+    <w:panose1 w:val="020B0604020202020204"/>
+    <w:charset w:val="00"/>
+    <w:family w:val="swiss"/>
+    <w:pitch w:val="variable"/>
+    <w:sig w:usb0="E0002AFF" w:usb1="C0007843" w:usb2="00000009" w:usb3="00000000" w:csb0="000001FF" w:csb1="00000000"/>
+  </w:font>
+</w:fonts>
+</file>
+
+<file path=word/glossary/settings.xml><?xml version="1.0" encoding="utf-8"?>
+<w:settings xmlns:o="urn:schemas-microsoft-com:office:office" xmlns:r="http://schemas.openxmlformats.org/officeDocument/2006/relationships" xmlns:m="http://schemas.openxmlformats.org/officeDocument/2006/math" xmlns:v="urn:schemas-microsoft-com:vml" xmlns:w10="urn:schemas-microsoft-com:office:word" xmlns:w="http://schemas.openxmlformats.org/wordprocessingml/2006/main" xmlns:sl="http://schemas.openxmlformats.org/schemaLibrary/2006/main">
+  <w:view w:val="normal"/>
+  <w:defaultTabStop w:val="720"/>
+  <w:characterSpacingControl w:val="doNotCompress"/>
+  <w:compat>
+    <w:useFELayout/>
+  </w:compat>
+  <w:rsids>
+    <w:rsidRoot w:val="00952DB6"/>
+    <w:rsid w:val="00191939"/>
+    <w:rsid w:val="00952DB6"/>
+  </w:rsids>
+  <m:mathPr>
+    <m:mathFont m:val="Cambria Math"/>
+    <m:brkBin m:val="before"/>
+    <m:brkBinSub m:val="--"/>
+    <m:smallFrac m:val="off"/>
+    <m:dispDef/>
+    <m:lMargin m:val="0"/>
+    <m:rMargin m:val="0"/>
+    <m:defJc m:val="centerGroup"/>
+    <m:wrapIndent m:val="1440"/>
+    <m:intLim m:val="subSup"/>
+    <m:naryLim m:val="undOvr"/>
+  </m:mathPr>
+  <w:themeFontLang w:val="en-AU"/>
+  <w:clrSchemeMapping w:bg1="light1" w:t1="dark1" w:bg2="light2" w:t2="dark2" w:accent1="accent1" w:accent2="accent2" w:accent3="accent3" w:accent4="accent4" w:accent5="accent5" w:accent6="accent6" w:hyperlink="hyperlink" w:followedHyperlink="followedHyperlink"/>
+  <w:decimalSymbol w:val="."/>
+  <w:listSeparator w:val=","/>
+</w:settings>
+</file>
+
+<file path=word/glossary/styles.xml><?xml version="1.0" encoding="utf-8"?>
+<w:styles xmlns:r="http://schemas.openxmlformats.org/officeDocument/2006/relationships" xmlns:w="http://schemas.openxmlformats.org/wordprocessingml/2006/main">
+  <w:docDefaults>
+    <w:rPrDefault>
+      <w:rPr>
+        <w:rFonts w:asciiTheme="minorHAnsi" w:eastAsiaTheme="minorEastAsia" w:hAnsiTheme="minorHAnsi" w:cstheme="minorBidi"/>
+        <w:sz w:val="22"/>
+        <w:szCs w:val="22"/>
+        <w:lang w:val="en-AU" w:eastAsia="en-AU" w:bidi="ar-SA"/>
       </w:rPr>
     </w:rPrDefault>
     <w:pPrDefault>
@@ -249,55 +1784,6 @@
   <w:style w:type="paragraph" w:default="1" w:styleId="Normal">
     <w:name w:val="Normal"/>
     <w:qFormat/>
-    <w:rsid w:val="00135220"/>
-    <w:rPr>
-      <w:sz w:val="24"/>
-    </w:rPr>
-  </w:style>
-  <w:style w:type="paragraph" w:styleId="Heading1">
-    <w:name w:val="heading 1"/>
-    <w:basedOn w:val="Normal"/>
-    <w:next w:val="Normal"/>
-    <w:link w:val="Heading1Char"/>
-    <w:uiPriority w:val="9"/>
-    <w:qFormat/>
-    <w:rsid w:val="00135220"/>
-    <w:pPr>
-      <w:keepNext/>
-      <w:keepLines/>
-      <w:spacing w:before="480" w:after="0"/>
-      <w:outlineLvl w:val="0"/>
-    </w:pPr>
-    <w:rPr>
-      <w:rFonts w:asciiTheme="majorHAnsi" w:eastAsiaTheme="majorEastAsia" w:hAnsiTheme="majorHAnsi" w:cstheme="majorBidi"/>
-      <w:b/>
-      <w:bCs/>
-      <w:sz w:val="30"/>
-      <w:szCs w:val="28"/>
-    </w:rPr>
-  </w:style>
-  <w:style w:type="paragraph" w:styleId="Heading2">
-    <w:name w:val="heading 2"/>
-    <w:basedOn w:val="Normal"/>
-    <w:next w:val="Normal"/>
-    <w:link w:val="Heading2Char"/>
-    <w:uiPriority w:val="9"/>
-    <w:unhideWhenUsed/>
-    <w:qFormat/>
-    <w:rsid w:val="00135220"/>
-    <w:pPr>
-      <w:keepNext/>
-      <w:keepLines/>
-      <w:spacing w:before="200" w:after="0"/>
-      <w:outlineLvl w:val="1"/>
-    </w:pPr>
-    <w:rPr>
-      <w:rFonts w:asciiTheme="majorHAnsi" w:eastAsiaTheme="majorEastAsia" w:hAnsiTheme="majorHAnsi" w:cstheme="majorBidi"/>
-      <w:b/>
-      <w:bCs/>
-      <w:sz w:val="28"/>
-      <w:szCs w:val="26"/>
-    </w:rPr>
   </w:style>
   <w:style w:type="character" w:default="1" w:styleId="DefaultParagraphFont">
     <w:name w:val="Default Paragraph Font"/>
@@ -327,121 +1813,17 @@
     <w:semiHidden/>
     <w:unhideWhenUsed/>
   </w:style>
-  <w:style w:type="character" w:customStyle="1" w:styleId="Heading2Char">
-    <w:name w:val="Heading 2 Char"/>
-    <w:basedOn w:val="DefaultParagraphFont"/>
-    <w:link w:val="Heading2"/>
-    <w:uiPriority w:val="9"/>
-    <w:rsid w:val="00135220"/>
-    <w:rPr>
-      <w:rFonts w:asciiTheme="majorHAnsi" w:eastAsiaTheme="majorEastAsia" w:hAnsiTheme="majorHAnsi" w:cstheme="majorBidi"/>
-      <w:b/>
-      <w:bCs/>
-      <w:sz w:val="28"/>
-      <w:szCs w:val="26"/>
-    </w:rPr>
-  </w:style>
-  <w:style w:type="paragraph" w:styleId="NoSpacing">
-    <w:name w:val="No Spacing"/>
-    <w:uiPriority w:val="1"/>
-    <w:qFormat/>
-    <w:rsid w:val="00135220"/>
-    <w:pPr>
-      <w:spacing w:after="0" w:line="240" w:lineRule="auto"/>
-    </w:pPr>
-  </w:style>
-  <w:style w:type="character" w:customStyle="1" w:styleId="Heading1Char">
-    <w:name w:val="Heading 1 Char"/>
-    <w:basedOn w:val="DefaultParagraphFont"/>
-    <w:link w:val="Heading1"/>
-    <w:uiPriority w:val="9"/>
-    <w:rsid w:val="00135220"/>
-    <w:rPr>
-      <w:rFonts w:asciiTheme="majorHAnsi" w:eastAsiaTheme="majorEastAsia" w:hAnsiTheme="majorHAnsi" w:cstheme="majorBidi"/>
-      <w:b/>
-      <w:bCs/>
-      <w:sz w:val="30"/>
-      <w:szCs w:val="28"/>
-    </w:rPr>
-  </w:style>
-  <w:style w:type="paragraph" w:styleId="BalloonText">
-    <w:name w:val="Balloon Text"/>
-    <w:basedOn w:val="Normal"/>
-    <w:link w:val="BalloonTextChar"/>
-    <w:uiPriority w:val="99"/>
-    <w:semiHidden/>
-    <w:unhideWhenUsed/>
-    <w:rsid w:val="006C7867"/>
-    <w:pPr>
-      <w:spacing w:after="0" w:line="240" w:lineRule="auto"/>
-    </w:pPr>
-    <w:rPr>
-      <w:rFonts w:ascii="Tahoma" w:hAnsi="Tahoma" w:cs="Tahoma"/>
-      <w:sz w:val="16"/>
-      <w:szCs w:val="16"/>
-    </w:rPr>
-  </w:style>
-  <w:style w:type="character" w:customStyle="1" w:styleId="BalloonTextChar">
-    <w:name w:val="Balloon Text Char"/>
-    <w:basedOn w:val="DefaultParagraphFont"/>
-    <w:link w:val="BalloonText"/>
-    <w:uiPriority w:val="99"/>
-    <w:semiHidden/>
-    <w:rsid w:val="006C7867"/>
-    <w:rPr>
-      <w:rFonts w:ascii="Tahoma" w:hAnsi="Tahoma" w:cs="Tahoma"/>
-      <w:sz w:val="16"/>
-      <w:szCs w:val="16"/>
-    </w:rPr>
-  </w:style>
-  <w:style w:type="paragraph" w:styleId="FootnoteText">
-    <w:name w:val="footnote text"/>
-    <w:basedOn w:val="Normal"/>
-    <w:link w:val="FootnoteTextChar"/>
-    <w:uiPriority w:val="99"/>
-    <w:semiHidden/>
-    <w:unhideWhenUsed/>
-    <w:rsid w:val="006C7867"/>
-    <w:pPr>
-      <w:spacing w:after="0" w:line="240" w:lineRule="auto"/>
-    </w:pPr>
-    <w:rPr>
-      <w:sz w:val="20"/>
-      <w:szCs w:val="20"/>
-    </w:rPr>
-  </w:style>
-  <w:style w:type="character" w:customStyle="1" w:styleId="FootnoteTextChar">
-    <w:name w:val="Footnote Text Char"/>
-    <w:basedOn w:val="DefaultParagraphFont"/>
-    <w:link w:val="FootnoteText"/>
-    <w:uiPriority w:val="99"/>
-    <w:semiHidden/>
-    <w:rsid w:val="006C7867"/>
-    <w:rPr>
-      <w:sz w:val="20"/>
-      <w:szCs w:val="20"/>
-    </w:rPr>
-  </w:style>
-  <w:style w:type="character" w:styleId="FootnoteReference">
-    <w:name w:val="footnote reference"/>
-    <w:basedOn w:val="DefaultParagraphFont"/>
-    <w:uiPriority w:val="99"/>
-    <w:semiHidden/>
-    <w:unhideWhenUsed/>
-    <w:rsid w:val="006C7867"/>
-    <w:rPr>
-      <w:vertAlign w:val="superscript"/>
-    </w:rPr>
-  </w:style>
-  <w:style w:type="paragraph" w:styleId="Bibliography">
-    <w:name w:val="Bibliography"/>
-    <w:basedOn w:val="Normal"/>
-    <w:next w:val="Normal"/>
-    <w:uiPriority w:val="37"/>
-    <w:unhideWhenUsed/>
-    <w:rsid w:val="006C7867"/>
+  <w:style w:type="paragraph" w:customStyle="1" w:styleId="1C8ED1FF0883497E882D91D8C6E7B818">
+    <w:name w:val="1C8ED1FF0883497E882D91D8C6E7B818"/>
+    <w:rsid w:val="00952DB6"/>
   </w:style>
 </w:styles>
+</file>
+
+<file path=word/glossary/webSettings.xml><?xml version="1.0" encoding="utf-8"?>
+<w:webSettings xmlns:r="http://schemas.openxmlformats.org/officeDocument/2006/relationships" xmlns:w="http://schemas.openxmlformats.org/wordprocessingml/2006/main">
+  <w:optimizeForBrowser/>
+</w:webSettings>
 </file>
 
 <file path=word/theme/theme1.xml><?xml version="1.0" encoding="utf-8"?>
@@ -730,9 +2112,9 @@
 <file path=customXml/item1.xml><?xml version="1.0" encoding="utf-8"?>
 <b:Sources xmlns:b="http://schemas.openxmlformats.org/officeDocument/2006/bibliography" xmlns="http://schemas.openxmlformats.org/officeDocument/2006/bibliography" SelectedStyle="\CHICAGO.XSL" StyleName="Chicago">
   <b:Source>
-    <b:Tag>AAP11</b:Tag>
+    <b:Tag>111</b:Tag>
     <b:SourceType>InternetSite</b:SourceType>
-    <b:Guid>{DD54151B-C124-42DD-B1A5-B1838DA9D576}</b:Guid>
+    <b:Guid>{6DAA5B83-C3FA-4811-9E8D-3CE9F9F0406F}</b:Guid>
     <b:LCID>0</b:LCID>
     <b:Author>
       <b:Author>
@@ -743,21 +2125,189 @@
         </b:NameList>
       </b:Author>
     </b:Author>
-    <b:Title>Marketingmag</b:Title>
+    <b:Title>Telstyle</b:Title>
     <b:Year>2011</b:Year>
-    <b:Month>December</b:Month>
+    <b:Month>October</b:Month>
+    <b:Day>21</b:Day>
+    <b:YearAccessed>2012</b:YearAccessed>
+    <b:MonthAccessed>February</b:MonthAccessed>
+    <b:DayAccessed>13</b:DayAccessed>
+    <b:URL>http://www.telsyte.com.au/?p=1140</b:URL>
+    <b:RefOrder>1</b:RefOrder>
+  </b:Source>
+  <b:Source>
+    <b:Tag>211</b:Tag>
+    <b:SourceType>InternetSite</b:SourceType>
+    <b:Guid>{B40B4295-66C4-4EE6-8B33-394F44792E57}</b:Guid>
+    <b:LCID>0</b:LCID>
+    <b:Author>
+      <b:Author>
+        <b:NameList>
+          <b:Person>
+            <b:Last>[2]</b:Last>
+          </b:Person>
+        </b:NameList>
+      </b:Author>
+    </b:Author>
+    <b:Title>iDownloadBlog</b:Title>
+    <b:Year>2011</b:Year>
+    <b:Month>January</b:Month>
+    <b:Day>1</b:Day>
+    <b:YearAccessed>2012</b:YearAccessed>
+    <b:MonthAccessed>February</b:MonthAccessed>
+    <b:DayAccessed>13</b:DayAccessed>
+    <b:URL>http://www.idownloadblog.com/2011/01/01/how-much-have-you-spent-on-iphone-apps/</b:URL>
+    <b:RefOrder>2</b:RefOrder>
+  </b:Source>
+  <b:Source>
+    <b:Tag>312</b:Tag>
+    <b:SourceType>InternetSite</b:SourceType>
+    <b:Guid>{B9D31905-F0BE-4559-BC49-F8C9A0451D8C}</b:Guid>
+    <b:LCID>0</b:LCID>
+    <b:Author>
+      <b:Author>
+        <b:NameList>
+          <b:Person>
+            <b:Last>[3]</b:Last>
+          </b:Person>
+        </b:NameList>
+      </b:Author>
+    </b:Author>
+    <b:Title>tramTRACKER</b:Title>
+    <b:Year>2012</b:Year>
+    <b:Month>February</b:Month>
+    <b:Day>13</b:Day>
+    <b:YearAccessed>2012</b:YearAccessed>
+    <b:MonthAccessed>February</b:MonthAccessed>
+    <b:DayAccessed>13</b:DayAccessed>
+    <b:URL>http://yarratrams.com.au/tramtracker</b:URL>
+    <b:RefOrder>3</b:RefOrder>
+  </b:Source>
+  <b:Source>
+    <b:Tag>411</b:Tag>
+    <b:SourceType>InternetSite</b:SourceType>
+    <b:Guid>{6E1F17CA-94EA-4EAA-9B1D-11148E5FEA00}</b:Guid>
+    <b:LCID>0</b:LCID>
+    <b:Author>
+      <b:Author>
+        <b:NameList>
+          <b:Person>
+            <b:Last>[4]</b:Last>
+          </b:Person>
+        </b:NameList>
+      </b:Author>
+    </b:Author>
+    <b:Title>ZDNet</b:Title>
+    <b:Year>2011</b:Year>
+    <b:Month>August</b:Month>
+    <b:Day>19</b:Day>
+    <b:YearAccessed>2012</b:YearAccessed>
+    <b:MonthAccessed>February</b:MonthAccessed>
+    <b:DayAccessed>13</b:DayAccessed>
+    <b:URL>http://www.zdnet.com.au/android-winning-mobile-os-war-in-australia-339320723.htm</b:URL>
+    <b:RefOrder>4</b:RefOrder>
+  </b:Source>
+  <b:Source>
+    <b:Tag>512</b:Tag>
+    <b:SourceType>InternetSite</b:SourceType>
+    <b:Guid>{0FA79912-B1B6-4226-94F7-4B1588583206}</b:Guid>
+    <b:LCID>0</b:LCID>
+    <b:Author>
+      <b:Author>
+        <b:NameList>
+          <b:Person>
+            <b:Last>[5]</b:Last>
+          </b:Person>
+        </b:NameList>
+      </b:Author>
+    </b:Author>
+    <b:Title>Bottom Line Project</b:Title>
+    <b:Year>2012</b:Year>
+    <b:Month>February</b:Month>
+    <b:Day>13</b:Day>
+    <b:YearAccessed>2012</b:YearAccessed>
+    <b:MonthAccessed>February</b:MonthAccessed>
+    <b:DayAccessed>13</b:DayAccessed>
+    <b:URL>http://www.bottomlineproject.com/latest-smartphone-technology/</b:URL>
+    <b:RefOrder>5</b:RefOrder>
+  </b:Source>
+  <b:Source>
+    <b:Tag>612</b:Tag>
+    <b:SourceType>InternetSite</b:SourceType>
+    <b:Guid>{7F4A7E85-F437-490F-B205-771B0CC23C96}</b:Guid>
+    <b:LCID>0</b:LCID>
+    <b:Author>
+      <b:Author>
+        <b:NameList>
+          <b:Person>
+            <b:Last>[6]</b:Last>
+          </b:Person>
+        </b:NameList>
+      </b:Author>
+    </b:Author>
+    <b:Title>Good Gear Guide</b:Title>
+    <b:Year>2012</b:Year>
+    <b:Month>January</b:Month>
+    <b:Day>12</b:Day>
+    <b:YearAccessed>2012</b:YearAccessed>
+    <b:MonthAccessed>February</b:MonthAccessed>
+    <b:DayAccessed>13</b:DayAccessed>
+    <b:URL>http://www.goodgearguide.com.au/article/412225/quad-core_smartphones_coming_very_soon_nvidia_says/</b:URL>
+    <b:RefOrder>6</b:RefOrder>
+  </b:Source>
+  <b:Source>
+    <b:Tag>712</b:Tag>
+    <b:SourceType>InternetSite</b:SourceType>
+    <b:Guid>{12F3B02C-B991-4F84-AA22-832D96C9C10F}</b:Guid>
+    <b:LCID>0</b:LCID>
+    <b:Author>
+      <b:Author>
+        <b:NameList>
+          <b:Person>
+            <b:Last>[7]</b:Last>
+          </b:Person>
+        </b:NameList>
+      </b:Author>
+    </b:Author>
+    <b:Title>Pocket-Lint</b:Title>
+    <b:Year>2012</b:Year>
+    <b:Month>January</b:Month>
     <b:Day>16</b:Day>
     <b:YearAccessed>2012</b:YearAccessed>
     <b:MonthAccessed>February</b:MonthAccessed>
-    <b:DayAccessed>12</b:DayAccessed>
-    <b:URL>http://www.marketingmag.com.au/news/internet-overtakes-tv-in-aus-8956/</b:URL>
-    <b:RefOrder>1</b:RefOrder>
+    <b:DayAccessed>13</b:DayAccessed>
+    <b:URL>http://www.pocket-lint.com/news/43935/hzo-waterproof-nano-tech-samsung-apple</b:URL>
+    <b:RefOrder>7</b:RefOrder>
+  </b:Source>
+  <b:Source>
+    <b:Tag>812</b:Tag>
+    <b:SourceType>InternetSite</b:SourceType>
+    <b:Guid>{7FAC0044-FFDA-4F89-A741-2B4C2DF04ED6}</b:Guid>
+    <b:LCID>0</b:LCID>
+    <b:Author>
+      <b:Author>
+        <b:NameList>
+          <b:Person>
+            <b:Last>[8]</b:Last>
+          </b:Person>
+        </b:NameList>
+      </b:Author>
+    </b:Author>
+    <b:Title>Anything Everything Here</b:Title>
+    <b:Year>2012</b:Year>
+    <b:Month>January</b:Month>
+    <b:Day>31</b:Day>
+    <b:YearAccessed>2012</b:YearAccessed>
+    <b:MonthAccessed>February</b:MonthAccessed>
+    <b:DayAccessed>13</b:DayAccessed>
+    <b:URL>http://anythingeverythinghere.com/e-wallet-options-now-available-to-smartphone-users/</b:URL>
+    <b:RefOrder>8</b:RefOrder>
   </b:Source>
 </b:Sources>
 </file>
 
 <file path=customXml/itemProps1.xml><?xml version="1.0" encoding="utf-8"?>
-<ds:datastoreItem xmlns:ds="http://schemas.openxmlformats.org/officeDocument/2006/customXml" ds:itemID="{437F9F75-B431-4628-985E-A82D656C3A59}">
+<ds:datastoreItem xmlns:ds="http://schemas.openxmlformats.org/officeDocument/2006/customXml" ds:itemID="{3D82CA2D-8E33-46A1-94A8-C41CAC6D440C}">
   <ds:schemaRefs>
     <ds:schemaRef ds:uri="http://schemas.openxmlformats.org/officeDocument/2006/bibliography"/>
   </ds:schemaRefs>
